--- a/защитное слово.docx
+++ b/защитное слово.docx
@@ -23,12 +23,7 @@
         </w:numPr>
       </w:pPr>
       <w:r>
-        <w:t>Предмет</w:t>
-      </w:r>
-      <w:bookmarkStart w:id="0" w:name="_GoBack"/>
-      <w:bookmarkEnd w:id="0"/>
-      <w:r>
-        <w:t xml:space="preserve">ом выпускной квалифакционной работы является </w:t>
+        <w:t xml:space="preserve">Предметом выпускной квалифакционной работы является </w:t>
       </w:r>
       <w:r>
         <w:t>программное обеспечение совместной работы для редактирования текста</w:t>
@@ -94,22 +89,13 @@
         </w:numPr>
       </w:pPr>
       <w:r>
-        <w:t xml:space="preserve">реализовать программный продукт; </w:t>
-      </w:r>
-    </w:p>
-    <w:p>
-      <w:pPr>
-        <w:pStyle w:val="ListParagraph"/>
-        <w:numPr>
-          <w:ilvl w:val="1"/>
-          <w:numId w:val="5"/>
-        </w:numPr>
-      </w:pPr>
-      <w:r>
-        <w:t xml:space="preserve">описать </w:t>
-      </w:r>
-      <w:r>
-        <w:t>его</w:t>
+        <w:t xml:space="preserve">реализовать </w:t>
+      </w:r>
+      <w:r>
+        <w:t xml:space="preserve">его и </w:t>
+      </w:r>
+      <w:r>
+        <w:t>описать</w:t>
       </w:r>
       <w:r>
         <w:t>.</w:t>
@@ -190,7 +176,13 @@
         <w:t xml:space="preserve"> текста. </w:t>
       </w:r>
       <w:r>
-        <w:t>Другими словами требуется минимизация ручной синхронизации текста между пользователями (например, при конфликтах двойной записи).</w:t>
+        <w:t xml:space="preserve">Другими словами требуется минимизация ручной </w:t>
+      </w:r>
+      <w:r>
+        <w:t xml:space="preserve">работы по </w:t>
+      </w:r>
+      <w:r>
+        <w:t>синхронизации текста между пользователями (например, при конфликтах двойной записи).</w:t>
       </w:r>
     </w:p>
     <w:p>
@@ -202,10 +194,19 @@
         </w:numPr>
       </w:pPr>
       <w:r>
-        <w:t xml:space="preserve">Поддержка модульности исходного кода с целью его повторного использования в качестве расширения к другим текстовым редакторам. </w:t>
-      </w:r>
-      <w:r>
-        <w:t>Планируется расширить количество поддерживаемых редакторов, чтобы разные пользователи могли работать за разными редакторами.</w:t>
+        <w:t>Поддержка модульности исходного кода с целью его повторного использования в качестве расширения</w:t>
+      </w:r>
+      <w:r>
+        <w:t xml:space="preserve"> к другим текстовым редакторам т.к. п</w:t>
+      </w:r>
+      <w:r>
+        <w:t xml:space="preserve">ланируется расширить количество поддерживаемых редакторов, чтобы разные пользователи могли работать за разными </w:t>
+      </w:r>
+      <w:r>
+        <w:t>программами</w:t>
+      </w:r>
+      <w:r>
+        <w:t>.</w:t>
       </w:r>
     </w:p>
     <w:p>
@@ -220,7 +221,34 @@
         <w:t xml:space="preserve">Возможность поиска ожидающего компьютера в локальной сети. </w:t>
       </w:r>
       <w:r>
-        <w:t>Когда два пользователя в локальной сети хотят начать сессию редактирования, один из них становится сервером и становится видимым для остальных желающих компьютеров в локальной сети.</w:t>
+        <w:t xml:space="preserve">Когда два пользователя в локальной сети хотят начать сессию редактирования, один из них </w:t>
+      </w:r>
+      <w:r>
+        <w:t xml:space="preserve">запускает серверную часть </w:t>
+      </w:r>
+      <w:r>
+        <w:t>и становится видимым для желающих в локальной сети.</w:t>
+      </w:r>
+    </w:p>
+    <w:p>
+      <w:pPr>
+        <w:pStyle w:val="ListParagraph"/>
+        <w:numPr>
+          <w:ilvl w:val="0"/>
+          <w:numId w:val="5"/>
+        </w:numPr>
+      </w:pPr>
+      <w:r>
+        <w:t>Предлагает сначала увидеть результат работы¸а потом разобрать то как это работает</w:t>
+      </w:r>
+      <w:r>
+        <w:t>[</w:t>
+      </w:r>
+      <w:r>
+        <w:t>видео</w:t>
+      </w:r>
+      <w:r>
+        <w:t>]</w:t>
       </w:r>
     </w:p>
     <w:p>
@@ -238,7 +266,7 @@
         <w:t>[</w:t>
       </w:r>
       <w:r>
-        <w:t>видео</w:t>
+        <w:t>алгоритм</w:t>
       </w:r>
       <w:r>
         <w:rPr>
@@ -256,13 +284,179 @@
         </w:numPr>
       </w:pPr>
       <w:r>
+        <w:lastRenderedPageBreak/>
+        <w:t>Архитектура клиент-серверная. В сети есть сервер-координатор и клиенты-</w:t>
+      </w:r>
+      <w:r>
+        <w:t>писатели</w:t>
+      </w:r>
+      <w:r>
+        <w:t xml:space="preserve">. Алгоритм состоит из двух частей. </w:t>
+      </w:r>
+      <w:r>
+        <w:t xml:space="preserve">На данном слайде можно увидеть, что писатель обладает двумя версиями одного текста. </w:t>
+      </w:r>
+      <w:r>
+        <w:t xml:space="preserve">Редактируемый текст тот, </w:t>
+      </w:r>
+      <w:r>
+        <w:t xml:space="preserve">который </w:t>
+      </w:r>
+      <w:r>
+        <w:t xml:space="preserve">писатель </w:t>
+      </w:r>
+      <w:r>
+        <w:t xml:space="preserve">сейчас видит и редактирует, и </w:t>
+      </w:r>
+      <w:r>
+        <w:t xml:space="preserve">послед. синх. версия, которая </w:t>
+      </w:r>
+      <w:r>
+        <w:t xml:space="preserve">является </w:t>
+      </w:r>
+      <w:r>
+        <w:t>одинаковой</w:t>
+      </w:r>
+      <w:r>
+        <w:t xml:space="preserve"> у данного писателя и координатора.</w:t>
+      </w:r>
+    </w:p>
+    <w:p>
+      <w:pPr>
+        <w:pStyle w:val="ListParagraph"/>
+        <w:numPr>
+          <w:ilvl w:val="0"/>
+          <w:numId w:val="5"/>
+        </w:numPr>
+      </w:pPr>
+      <w:r>
+        <w:t>На первом шаге берутся две версии одного документа…</w:t>
+      </w:r>
+    </w:p>
+    <w:p>
+      <w:pPr>
+        <w:pStyle w:val="ListParagraph"/>
+        <w:numPr>
+          <w:ilvl w:val="0"/>
+          <w:numId w:val="5"/>
+        </w:numPr>
+      </w:pPr>
+      <w:r>
+        <w:t>… И рассчитывается дельта между ними</w:t>
+      </w:r>
+    </w:p>
+    <w:p>
+      <w:pPr>
+        <w:pStyle w:val="ListParagraph"/>
+        <w:numPr>
+          <w:ilvl w:val="0"/>
+          <w:numId w:val="5"/>
+        </w:numPr>
+      </w:pPr>
+      <w:r>
+        <w:t xml:space="preserve"> Дельта это изменения, которые необходимо внести, чтобы один текст стал другим</w:t>
+      </w:r>
+      <w:r>
+        <w:t>.</w:t>
+      </w:r>
+      <w:r>
+        <w:t xml:space="preserve"> </w:t>
+      </w:r>
+      <w:r>
+        <w:t>В дальнейшем будет показано почему здесь фигурируют две дельты.</w:t>
+      </w:r>
+    </w:p>
+    <w:p>
+      <w:pPr>
+        <w:pStyle w:val="ListParagraph"/>
+        <w:numPr>
+          <w:ilvl w:val="0"/>
+          <w:numId w:val="5"/>
+        </w:numPr>
+      </w:pPr>
+      <w:r>
+        <w:t>.</w:t>
+      </w:r>
+    </w:p>
+    <w:p>
+      <w:pPr>
+        <w:pStyle w:val="ListParagraph"/>
+        <w:numPr>
+          <w:ilvl w:val="0"/>
+          <w:numId w:val="5"/>
+        </w:numPr>
+      </w:pPr>
+      <w:r>
+        <w:t xml:space="preserve"> Дельта отправляется координатору и писатель обновляет свою последнюю синх. версию присваивая ей значение Цэ т</w:t>
+      </w:r>
+    </w:p>
+    <w:p>
+      <w:pPr>
+        <w:pStyle w:val="ListParagraph"/>
+        <w:numPr>
+          <w:ilvl w:val="0"/>
+          <w:numId w:val="5"/>
+        </w:numPr>
+      </w:pPr>
+      <w:r>
+        <w:t>Вторая часть алгоритма – это часть координатора</w:t>
+      </w:r>
+    </w:p>
+    <w:p>
+      <w:pPr>
+        <w:pStyle w:val="ListParagraph"/>
+        <w:numPr>
+          <w:ilvl w:val="0"/>
+          <w:numId w:val="5"/>
+        </w:numPr>
+      </w:pPr>
+      <w:r>
+        <w:t>Принимается дельта через сеть</w:t>
+      </w:r>
+    </w:p>
+    <w:p>
+      <w:pPr>
+        <w:pStyle w:val="ListParagraph"/>
+        <w:numPr>
+          <w:ilvl w:val="0"/>
+          <w:numId w:val="5"/>
+        </w:numPr>
+      </w:pPr>
+      <w:r>
+        <w:t xml:space="preserve"> Координатор берет дельту и свою синх. версию и…</w:t>
+      </w:r>
+    </w:p>
+    <w:p>
+      <w:pPr>
+        <w:pStyle w:val="ListParagraph"/>
+        <w:numPr>
+          <w:ilvl w:val="0"/>
+          <w:numId w:val="5"/>
+        </w:numPr>
+      </w:pPr>
+      <w:r>
+        <w:t xml:space="preserve"> Получает новую синх. версию которая содержит модификации писателя</w:t>
+      </w:r>
+    </w:p>
+    <w:p>
+      <w:pPr>
+        <w:pStyle w:val="ListParagraph"/>
+        <w:numPr>
+          <w:ilvl w:val="0"/>
+          <w:numId w:val="5"/>
+        </w:numPr>
+      </w:pPr>
+      <w:r>
+        <w:t xml:space="preserve"> </w:t>
+      </w:r>
+      <w:r>
         <w:rPr>
           <w:lang w:val="en-US"/>
         </w:rPr>
         <w:t>[</w:t>
       </w:r>
       <w:r>
-        <w:t>алгоритм</w:t>
+        <w:t>На слайде</w:t>
       </w:r>
       <w:r>
         <w:rPr>
@@ -270,144 +464,59 @@
         </w:rPr>
         <w:t>]</w:t>
       </w:r>
-    </w:p>
-    <w:p>
-      <w:pPr>
-        <w:pStyle w:val="ListParagraph"/>
-        <w:numPr>
-          <w:ilvl w:val="0"/>
-          <w:numId w:val="5"/>
-        </w:numPr>
-      </w:pPr>
-      <w:r>
-        <w:lastRenderedPageBreak/>
-        <w:t>Архитектура клиент-серверная. В сети есть сервер-координатор и клиенты-</w:t>
-      </w:r>
-      <w:r>
-        <w:t>писатели</w:t>
-      </w:r>
-      <w:r>
-        <w:t xml:space="preserve">. Алгоритм состоит из двух частей. </w:t>
-      </w:r>
-      <w:r>
-        <w:t>На данном слайде можно увидеть, что писатель обладает двумя версиями одного текста. Тот который он сейчас видит и редактирует, и тот который является одинаковым у данного писателя и координатора.</w:t>
-      </w:r>
-    </w:p>
-    <w:p>
-      <w:pPr>
-        <w:pStyle w:val="ListParagraph"/>
-        <w:numPr>
-          <w:ilvl w:val="0"/>
-          <w:numId w:val="5"/>
-        </w:numPr>
-      </w:pPr>
-      <w:r>
-        <w:t>На первом шаге берутся две версии одного документа…</w:t>
-      </w:r>
-    </w:p>
-    <w:p>
-      <w:pPr>
-        <w:pStyle w:val="ListParagraph"/>
-        <w:numPr>
-          <w:ilvl w:val="0"/>
-          <w:numId w:val="5"/>
-        </w:numPr>
-      </w:pPr>
-      <w:r>
-        <w:t>… И рассчитывается дельта между ними</w:t>
-      </w:r>
-    </w:p>
-    <w:p>
-      <w:pPr>
-        <w:pStyle w:val="ListParagraph"/>
-        <w:numPr>
-          <w:ilvl w:val="0"/>
-          <w:numId w:val="5"/>
-        </w:numPr>
-      </w:pPr>
-      <w:r>
-        <w:t xml:space="preserve"> Дельта это изменения, которые необходимо внести, чтобы один текст стал другим</w:t>
-      </w:r>
-      <w:r>
-        <w:t>.</w:t>
-      </w:r>
       <w:r>
         <w:t xml:space="preserve"> </w:t>
       </w:r>
-      <w:r>
-        <w:t>В дальнейшем будет показано почему здесь фигурируют две дельты.</w:t>
-      </w:r>
-    </w:p>
-    <w:p>
-      <w:pPr>
-        <w:pStyle w:val="ListParagraph"/>
-        <w:numPr>
-          <w:ilvl w:val="0"/>
-          <w:numId w:val="5"/>
-        </w:numPr>
-      </w:pPr>
-      <w:r>
-        <w:t>.</w:t>
-      </w:r>
-    </w:p>
-    <w:p>
-      <w:pPr>
-        <w:pStyle w:val="ListParagraph"/>
-        <w:numPr>
-          <w:ilvl w:val="0"/>
-          <w:numId w:val="5"/>
-        </w:numPr>
-      </w:pPr>
-      <w:r>
-        <w:t xml:space="preserve"> Дельта отправляется координатору и писатель обновляет свою последнюю синх. версию присваивая ей значение Цэ т</w:t>
-      </w:r>
-    </w:p>
-    <w:p>
-      <w:pPr>
-        <w:pStyle w:val="ListParagraph"/>
-        <w:numPr>
-          <w:ilvl w:val="0"/>
-          <w:numId w:val="5"/>
-        </w:numPr>
-      </w:pPr>
-      <w:r>
-        <w:t>.</w:t>
-      </w:r>
-    </w:p>
-    <w:p>
-      <w:pPr>
-        <w:pStyle w:val="ListParagraph"/>
-        <w:numPr>
-          <w:ilvl w:val="0"/>
-          <w:numId w:val="5"/>
-        </w:numPr>
-      </w:pPr>
-      <w:r>
-        <w:t>.</w:t>
-      </w:r>
-    </w:p>
-    <w:p>
-      <w:pPr>
-        <w:pStyle w:val="ListParagraph"/>
-        <w:numPr>
-          <w:ilvl w:val="0"/>
-          <w:numId w:val="5"/>
-        </w:numPr>
-      </w:pPr>
-      <w:r>
-        <w:t xml:space="preserve"> Координатор берет дельту и свою синх. версию и…</w:t>
-      </w:r>
-    </w:p>
-    <w:p>
-      <w:pPr>
-        <w:pStyle w:val="ListParagraph"/>
-        <w:numPr>
-          <w:ilvl w:val="0"/>
-          <w:numId w:val="5"/>
-        </w:numPr>
-      </w:pPr>
-      <w:r>
-        <w:t xml:space="preserve"> Получает новую синх. версию которая содержит модификации писателя</w:t>
+    </w:p>
+    <w:p>
+      <w:pPr>
+        <w:pStyle w:val="ListParagraph"/>
+        <w:numPr>
+          <w:ilvl w:val="0"/>
+          <w:numId w:val="5"/>
+        </w:numPr>
+      </w:pPr>
+      <w:r>
+        <w:t xml:space="preserve"> </w:t>
+      </w:r>
+      <w:r>
+        <w:t>Поскольку нет блокировок на редактирование между пользователями, координатор мог изменить свою редактируемую версию. К тому же он должен получить модификации писателя Пэ</w:t>
+      </w:r>
+      <w:r>
+        <w:t xml:space="preserve">. </w:t>
+      </w:r>
+      <w:r>
+        <w:t>Поэтому берется дельта и редактируемый текст.</w:t>
+      </w:r>
+    </w:p>
+    <w:p>
+      <w:pPr>
+        <w:pStyle w:val="ListParagraph"/>
+        <w:numPr>
+          <w:ilvl w:val="0"/>
+          <w:numId w:val="5"/>
+        </w:numPr>
+      </w:pPr>
+      <w:r>
+        <w:t xml:space="preserve"> </w:t>
+      </w:r>
+      <w:r>
+        <w:t xml:space="preserve">И применяется дельта с учетом ошибок. Данная работа выполняется алгоритмом </w:t>
+      </w:r>
+      <w:r>
+        <w:rPr>
+          <w:lang w:val="en-US"/>
+        </w:rPr>
+        <w:t>Fuzzy</w:t>
+      </w:r>
+      <w:r>
+        <w:t xml:space="preserve"> </w:t>
+      </w:r>
+      <w:r>
+        <w:rPr>
+          <w:lang w:val="en-US"/>
+        </w:rPr>
+        <w:t>Patch</w:t>
       </w:r>
     </w:p>
     <w:p>
@@ -428,7 +537,7 @@
         <w:t>[</w:t>
       </w:r>
       <w:r>
-        <w:t>На слайде</w:t>
+        <w:t>на слайде</w:t>
       </w:r>
       <w:r>
         <w:rPr>
@@ -436,9 +545,31 @@
         </w:rPr>
         <w:t>]</w:t>
       </w:r>
+    </w:p>
+    <w:p>
+      <w:pPr>
+        <w:pStyle w:val="ListParagraph"/>
+        <w:numPr>
+          <w:ilvl w:val="0"/>
+          <w:numId w:val="5"/>
+        </w:numPr>
+      </w:pPr>
       <w:r>
         <w:t xml:space="preserve"> </w:t>
       </w:r>
+      <w:r>
+        <w:t xml:space="preserve">Таким образом после первой и второй частей алгоритма гарантированно </w:t>
+      </w:r>
+      <w:r>
+        <w:t xml:space="preserve">модификации от писателя получит координатор, послед. синхронизированная версия останется равной у обоих, изменения которые конфликтуют не будут потеряны, а будет произведена попытка </w:t>
+      </w:r>
+      <w:r>
+        <w:lastRenderedPageBreak/>
+        <w:t>сохранить</w:t>
+      </w:r>
+      <w:r>
+        <w:t xml:space="preserve"> их с учетом нарушения контекста. Чтобы писатель получил изменения координатора, необходимо запустить весь процесс в обратную сторону и тогда общий вид последовательности работы будет такой.</w:t>
+      </w:r>
     </w:p>
     <w:p>
       <w:pPr>
@@ -452,104 +583,16 @@
         <w:t xml:space="preserve"> </w:t>
       </w:r>
       <w:r>
-        <w:t>Поскольку нет блокировок на редактирование между пользователями, координатор мог изменить свою редактируемую версию. К тому же он должен получить модификации писателя Пэ</w:t>
-      </w:r>
-      <w:r>
-        <w:t xml:space="preserve">. </w:t>
-      </w:r>
-      <w:r>
-        <w:t>Поэтому берется дельта и редактируемый текст.</w:t>
-      </w:r>
-    </w:p>
-    <w:p>
-      <w:pPr>
-        <w:pStyle w:val="ListParagraph"/>
-        <w:numPr>
-          <w:ilvl w:val="0"/>
-          <w:numId w:val="5"/>
-        </w:numPr>
-      </w:pPr>
-      <w:r>
-        <w:t xml:space="preserve"> </w:t>
-      </w:r>
-      <w:r>
-        <w:t xml:space="preserve">И применяется дельта с учетом ошибок. Данная работа выполняется алгоритмом </w:t>
-      </w:r>
-      <w:r>
-        <w:rPr>
-          <w:lang w:val="en-US"/>
-        </w:rPr>
-        <w:t>Fuzzy</w:t>
-      </w:r>
-      <w:r>
-        <w:t xml:space="preserve"> </w:t>
-      </w:r>
-      <w:r>
-        <w:rPr>
-          <w:lang w:val="en-US"/>
-        </w:rPr>
-        <w:t>Patch</w:t>
-      </w:r>
-    </w:p>
-    <w:p>
-      <w:pPr>
-        <w:pStyle w:val="ListParagraph"/>
-        <w:numPr>
-          <w:ilvl w:val="0"/>
-          <w:numId w:val="5"/>
-        </w:numPr>
-      </w:pPr>
-      <w:r>
-        <w:t xml:space="preserve"> </w:t>
-      </w:r>
-      <w:r>
-        <w:rPr>
-          <w:lang w:val="en-US"/>
-        </w:rPr>
-        <w:t>[</w:t>
-      </w:r>
-      <w:r>
-        <w:t>на слайде</w:t>
-      </w:r>
-      <w:r>
-        <w:rPr>
-          <w:lang w:val="en-US"/>
-        </w:rPr>
-        <w:t>]</w:t>
-      </w:r>
-    </w:p>
-    <w:p>
-      <w:pPr>
-        <w:pStyle w:val="ListParagraph"/>
-        <w:numPr>
-          <w:ilvl w:val="0"/>
-          <w:numId w:val="5"/>
-        </w:numPr>
-      </w:pPr>
-      <w:r>
-        <w:t xml:space="preserve"> </w:t>
-      </w:r>
-      <w:r>
-        <w:t xml:space="preserve">Таким образом после первой и второй частей алгоритма гарантированно </w:t>
-      </w:r>
-      <w:r>
-        <w:t xml:space="preserve">модификации от писателя получит координатор, послед. синхронизированная версия останется равной у обоих, изменения которые конфликтуют не будут потеряны, а будет произведена попытка применить их с учетом нарушения контекста. Чтобы писатель получил </w:t>
-      </w:r>
-      <w:r>
-        <w:lastRenderedPageBreak/>
-        <w:t>изменения координатора, необходимо запустить весь процесс в обратную сторону и тогда общий вид последовательности работы будет такой.</w:t>
-      </w:r>
-    </w:p>
-    <w:p>
-      <w:pPr>
-        <w:pStyle w:val="ListParagraph"/>
-        <w:numPr>
-          <w:ilvl w:val="0"/>
-          <w:numId w:val="5"/>
-        </w:numPr>
-      </w:pPr>
-      <w:r>
-        <w:t xml:space="preserve"> С случае когда писателей больше чем один, координатор делит между пользователями лишь редактируемый текст, таким образом изменения от писателя 1 попадают к писателю 2</w:t>
+        <w:t xml:space="preserve">В </w:t>
+      </w:r>
+      <w:r>
+        <w:t xml:space="preserve">случае когда писателей </w:t>
+      </w:r>
+      <w:r>
+        <w:t>два или более</w:t>
+      </w:r>
+      <w:r>
+        <w:t>, координатор делит между пользователями лишь редактируемый текст, таким образом изменения от писателя 1 попадают к писателю 2</w:t>
       </w:r>
     </w:p>
     <w:p>
@@ -573,10 +616,19 @@
         </w:numPr>
       </w:pPr>
       <w:r>
-        <w:t xml:space="preserve"> Тест производительности показал, что текст объемом 44 КБ обрабатывается без проблем даже на нетбуках пятилетней давности</w:t>
-      </w:r>
-      <w:r>
-        <w:t>. Невысокие показатели могут быть обяснены тем, что не выполнялась никакая оптимизация</w:t>
+        <w:t xml:space="preserve"> Тест производительности показал, что текст объемом 44 КБ обрабатывается без проблем даже на </w:t>
+      </w:r>
+      <w:r>
+        <w:t xml:space="preserve">старых </w:t>
+      </w:r>
+      <w:r>
+        <w:t xml:space="preserve">нетбуках </w:t>
+      </w:r>
+      <w:r>
+        <w:t>Невысокие показатели могут быть обяснены тем, что не выполнялась оптимизация</w:t>
+      </w:r>
+      <w:r>
+        <w:t>.</w:t>
       </w:r>
     </w:p>
     <w:p>
@@ -654,7 +706,40 @@
         </w:numPr>
       </w:pPr>
       <w:r>
-        <w:t xml:space="preserve"> Дальнейшее развитие проекта: предоставить возможность отправлять непрерывный поток обновлений без ожидания свой очереди, так как при наличии большого числа писателей, каждый обязан будет ждать остальных</w:t>
+        <w:t xml:space="preserve"> </w:t>
+      </w:r>
+      <w:r>
+        <w:t>Дальнейшее развитие проекта может быть следующим. При н</w:t>
+      </w:r>
+      <w:r>
+        <w:t xml:space="preserve">аличии большого числа писателей, каждый </w:t>
+      </w:r>
+      <w:r>
+        <w:t xml:space="preserve">будет </w:t>
+      </w:r>
+      <w:r>
+        <w:t>обязан ждать остальных</w:t>
+      </w:r>
+      <w:r>
+        <w:t xml:space="preserve">, поэтому </w:t>
+      </w:r>
+      <w:r>
+        <w:t>перспективным направлением разработки</w:t>
+      </w:r>
+      <w:r>
+        <w:t xml:space="preserve"> будет п</w:t>
+      </w:r>
+      <w:r>
+        <w:t>редостав</w:t>
+      </w:r>
+      <w:r>
+        <w:t xml:space="preserve">ление возможности </w:t>
+      </w:r>
+      <w:r>
+        <w:t>отправлять непрерывный поток обновлений без ожидания свой очереди</w:t>
+      </w:r>
+      <w:r>
+        <w:t>.</w:t>
       </w:r>
     </w:p>
     <w:p>
@@ -669,7 +754,12 @@
         <w:t xml:space="preserve"> Еще одно из направлений развития: д</w:t>
       </w:r>
       <w:r>
-        <w:t xml:space="preserve">обавление возможности отслеживать, какой пользователь </w:t>
+        <w:t>обавление возможности отсл</w:t>
+      </w:r>
+      <w:bookmarkStart w:id="0" w:name="_GoBack"/>
+      <w:bookmarkEnd w:id="0"/>
+      <w:r>
+        <w:t xml:space="preserve">еживать, какой пользователь </w:t>
       </w:r>
       <w:r>
         <w:t>сделал какие изменения. Это позволит отменять ошибочные модификации какого-то определенного человека.</w:t>
